--- a/3° Sistema/Administrador/ECU_02 Administrador - Agregar Categoria.docx
+++ b/3° Sistema/Administrador/ECU_02 Administrador - Agregar Categoria.docx
@@ -1152,6 +1152,10 @@
     <w:sdt>
       <w:sdtPr>
         <w:rPr>
+          <w:rFonts w:ascii="Arial" w:eastAsia="Arial" w:hAnsi="Arial" w:cs="Arial"/>
+          <w:color w:val="auto"/>
+          <w:sz w:val="22"/>
+          <w:szCs w:val="22"/>
           <w:lang w:val="es-ES"/>
         </w:rPr>
         <w:id w:val="-1902355147"/>
@@ -1162,12 +1166,8 @@
       </w:sdtPr>
       <w:sdtEndPr>
         <w:rPr>
-          <w:rFonts w:ascii="Arial" w:eastAsia="Arial" w:hAnsi="Arial" w:cs="Arial"/>
           <w:b/>
           <w:bCs/>
-          <w:color w:val="auto"/>
-          <w:sz w:val="22"/>
-          <w:szCs w:val="22"/>
         </w:rPr>
       </w:sdtEndPr>
       <w:sdtContent>
@@ -1974,7 +1974,7 @@
           <w:sz w:val="24"/>
           <w:szCs w:val="24"/>
         </w:rPr>
-        <w:t>Panel</w:t>
+        <w:t>Dashboard</w:t>
       </w:r>
       <w:r>
         <w:rPr>
@@ -2008,7 +2008,16 @@
           <w:sz w:val="24"/>
           <w:szCs w:val="24"/>
         </w:rPr>
-        <w:t>Categorías</w:t>
+        <w:t>Categor</w:t>
+      </w:r>
+      <w:r>
+        <w:rPr>
+          <w:b/>
+          <w:bCs/>
+          <w:sz w:val="24"/>
+          <w:szCs w:val="24"/>
+        </w:rPr>
+        <w:t>ies</w:t>
       </w:r>
       <w:r>
         <w:rPr>
@@ -2048,7 +2057,43 @@
           <w:sz w:val="24"/>
           <w:szCs w:val="24"/>
         </w:rPr>
-        <w:t>“Nueva Categoría”</w:t>
+        <w:t>“N</w:t>
+      </w:r>
+      <w:r>
+        <w:rPr>
+          <w:b/>
+          <w:bCs/>
+          <w:sz w:val="24"/>
+          <w:szCs w:val="24"/>
+        </w:rPr>
+        <w:t>ew</w:t>
+      </w:r>
+      <w:r>
+        <w:rPr>
+          <w:b/>
+          <w:bCs/>
+          <w:sz w:val="24"/>
+          <w:szCs w:val="24"/>
+        </w:rPr>
+        <w:t xml:space="preserve"> Categ</w:t>
+      </w:r>
+      <w:r>
+        <w:rPr>
+          <w:b/>
+          <w:bCs/>
+          <w:sz w:val="24"/>
+          <w:szCs w:val="24"/>
+        </w:rPr>
+        <w:t>ory</w:t>
+      </w:r>
+      <w:r>
+        <w:rPr>
+          <w:b/>
+          <w:bCs/>
+          <w:sz w:val="24"/>
+          <w:szCs w:val="24"/>
+        </w:rPr>
+        <w:t>”</w:t>
       </w:r>
     </w:p>
     <w:p>
@@ -2113,7 +2158,7 @@
           <w:sz w:val="24"/>
           <w:szCs w:val="24"/>
         </w:rPr>
-        <w:t>Nombre de la Categoría</w:t>
+        <w:t>Category Name</w:t>
       </w:r>
     </w:p>
     <w:p>
@@ -2135,14 +2180,14 @@
           <w:sz w:val="24"/>
           <w:szCs w:val="24"/>
         </w:rPr>
-        <w:t xml:space="preserve">Botones: (Atrás / </w:t>
-      </w:r>
-      <w:r>
-        <w:rPr>
-          <w:sz w:val="24"/>
-          <w:szCs w:val="24"/>
-        </w:rPr>
-        <w:t>Entregar</w:t>
+        <w:t>Botones: (Atrás /</w:t>
+      </w:r>
+      <w:r>
+        <w:rPr>
+          <w:sz w:val="24"/>
+          <w:szCs w:val="24"/>
+        </w:rPr>
+        <w:t>Submit</w:t>
       </w:r>
       <w:r>
         <w:rPr>
@@ -2211,7 +2256,7 @@
           <w:sz w:val="24"/>
           <w:szCs w:val="24"/>
         </w:rPr>
-        <w:t xml:space="preserve">Entregar </w:t>
+        <w:t>Submit</w:t>
       </w:r>
       <w:r>
         <w:rPr>
@@ -2309,7 +2354,61 @@
           <w:sz w:val="24"/>
           <w:szCs w:val="24"/>
         </w:rPr>
-        <w:t>“Nueva Categoría creada”</w:t>
+        <w:t>“N</w:t>
+      </w:r>
+      <w:r>
+        <w:rPr>
+          <w:b/>
+          <w:bCs/>
+          <w:sz w:val="24"/>
+          <w:szCs w:val="24"/>
+        </w:rPr>
+        <w:t xml:space="preserve">ew </w:t>
+      </w:r>
+      <w:r>
+        <w:rPr>
+          <w:b/>
+          <w:bCs/>
+          <w:sz w:val="24"/>
+          <w:szCs w:val="24"/>
+        </w:rPr>
+        <w:t>Categor</w:t>
+      </w:r>
+      <w:r>
+        <w:rPr>
+          <w:b/>
+          <w:bCs/>
+          <w:sz w:val="24"/>
+          <w:szCs w:val="24"/>
+        </w:rPr>
+        <w:t>y</w:t>
+      </w:r>
+      <w:r>
+        <w:rPr>
+          <w:b/>
+          <w:bCs/>
+          <w:sz w:val="24"/>
+          <w:szCs w:val="24"/>
+        </w:rPr>
+        <w:t xml:space="preserve"> cre</w:t>
+      </w:r>
+      <w:r>
+        <w:rPr>
+          <w:b/>
+          <w:bCs/>
+          <w:sz w:val="24"/>
+          <w:szCs w:val="24"/>
+        </w:rPr>
+        <w:t>ated</w:t>
+      </w:r>
+      <w:r>
+        <w:rPr>
+          <w:b/>
+          <w:bCs/>
+          <w:sz w:val="24"/>
+          <w:szCs w:val="24"/>
+        </w:rPr>
+        <w:t>”</w:t>
       </w:r>
     </w:p>
     <w:p>
@@ -2953,6 +3052,7 @@
       </w:r>
       <w:r>
         <w:rPr>
+          <w:noProof/>
           <w:lang w:val="es-PE"/>
         </w:rPr>
         <w:drawing>
